--- a/prework/ZADANIA.docx
+++ b/prework/ZADANIA.docx
@@ -16,16 +16,7 @@
           <w:szCs w:val="24"/>
           <w:highlight w:val="white"/>
         </w:rPr>
-        <w:t xml:space="preserve">Nazwisko i imię: </w:t>
-      </w:r>
-      <w:r>
-        <w:rPr>
-          <w:color w:val="101111"/>
-          <w:sz w:val="24"/>
-          <w:szCs w:val="24"/>
-          <w:highlight w:val="white"/>
-        </w:rPr>
-        <w:t>Paweł Kuklicz</w:t>
+        <w:t>Nazwisko i imię: Paweł Kuklicz</w:t>
       </w:r>
     </w:p>
     <w:p>
@@ -126,15 +117,15 @@
         <w:tblLook w:val="0600"/>
       </w:tblPr>
       <w:tblGrid>
-        <w:gridCol w:w="1964"/>
+        <w:gridCol w:w="1963"/>
         <w:gridCol w:w="4590"/>
-        <w:gridCol w:w="1951"/>
+        <w:gridCol w:w="1952"/>
       </w:tblGrid>
       <w:tr>
         <w:trPr/>
         <w:tc>
           <w:tcPr>
-            <w:tcW w:w="1964" w:type="dxa"/>
+            <w:tcW w:w="1963" w:type="dxa"/>
             <w:tcBorders>
               <w:top w:val="single" w:sz="8" w:space="0" w:color="000001"/>
               <w:left w:val="single" w:sz="8" w:space="0" w:color="000001"/>
@@ -214,7 +205,7 @@
         </w:tc>
         <w:tc>
           <w:tcPr>
-            <w:tcW w:w="1951" w:type="dxa"/>
+            <w:tcW w:w="1952" w:type="dxa"/>
             <w:tcBorders>
               <w:top w:val="single" w:sz="8" w:space="0" w:color="000001"/>
               <w:left w:val="single" w:sz="8" w:space="0" w:color="000001"/>
@@ -257,7 +248,7 @@
         <w:trPr/>
         <w:tc>
           <w:tcPr>
-            <w:tcW w:w="1964" w:type="dxa"/>
+            <w:tcW w:w="1963" w:type="dxa"/>
             <w:tcBorders>
               <w:top w:val="single" w:sz="8" w:space="0" w:color="000001"/>
               <w:left w:val="single" w:sz="8" w:space="0" w:color="000001"/>
@@ -329,46 +320,37 @@
         </w:tc>
         <w:tc>
           <w:tcPr>
-            <w:tcW w:w="1951" w:type="dxa"/>
-            <w:tcBorders>
-              <w:top w:val="single" w:sz="8" w:space="0" w:color="000001"/>
-              <w:left w:val="single" w:sz="8" w:space="0" w:color="000001"/>
-              <w:bottom w:val="single" w:sz="8" w:space="0" w:color="000001"/>
-              <w:right w:val="single" w:sz="8" w:space="0" w:color="000001"/>
-              <w:insideH w:val="single" w:sz="8" w:space="0" w:color="000001"/>
-              <w:insideV w:val="single" w:sz="8" w:space="0" w:color="000001"/>
-            </w:tcBorders>
-            <w:shd w:fill="auto" w:val="clear"/>
-          </w:tcPr>
-          <w:p>
-            <w:pPr>
-              <w:pStyle w:val="Normal"/>
-              <w:widowControl w:val="false"/>
-              <w:spacing w:lineRule="auto" w:line="240" w:before="0" w:after="0"/>
-              <w:rPr>
-                <w:color w:val="101111"/>
-                <w:sz w:val="24"/>
-                <w:szCs w:val="24"/>
-                <w:highlight w:val="white"/>
-              </w:rPr>
-            </w:pPr>
-            <w:r>
-              <w:rPr>
-                <w:color w:val="101111"/>
-                <w:sz w:val="24"/>
-                <w:szCs w:val="24"/>
-                <w:highlight w:val="white"/>
-              </w:rPr>
-              <w:t>-</w:t>
-            </w:r>
-            <w:r>
-              <w:rPr>
-                <w:color w:val="101111"/>
-                <w:sz w:val="24"/>
-                <w:szCs w:val="24"/>
-                <w:highlight w:val="white"/>
-              </w:rPr>
-              <w:t>5,0,5</w:t>
+            <w:tcW w:w="1952" w:type="dxa"/>
+            <w:tcBorders>
+              <w:top w:val="single" w:sz="8" w:space="0" w:color="000001"/>
+              <w:left w:val="single" w:sz="8" w:space="0" w:color="000001"/>
+              <w:bottom w:val="single" w:sz="8" w:space="0" w:color="000001"/>
+              <w:right w:val="single" w:sz="8" w:space="0" w:color="000001"/>
+              <w:insideH w:val="single" w:sz="8" w:space="0" w:color="000001"/>
+              <w:insideV w:val="single" w:sz="8" w:space="0" w:color="000001"/>
+            </w:tcBorders>
+            <w:shd w:fill="auto" w:val="clear"/>
+          </w:tcPr>
+          <w:p>
+            <w:pPr>
+              <w:pStyle w:val="Normal"/>
+              <w:widowControl w:val="false"/>
+              <w:spacing w:lineRule="auto" w:line="240" w:before="0" w:after="0"/>
+              <w:rPr>
+                <w:color w:val="101111"/>
+                <w:sz w:val="24"/>
+                <w:szCs w:val="24"/>
+                <w:highlight w:val="white"/>
+              </w:rPr>
+            </w:pPr>
+            <w:r>
+              <w:rPr>
+                <w:color w:val="101111"/>
+                <w:sz w:val="24"/>
+                <w:szCs w:val="24"/>
+                <w:highlight w:val="white"/>
+              </w:rPr>
+              <w:t>-5,0,5</w:t>
             </w:r>
           </w:p>
         </w:tc>
@@ -377,7 +359,7 @@
         <w:trPr/>
         <w:tc>
           <w:tcPr>
-            <w:tcW w:w="1964" w:type="dxa"/>
+            <w:tcW w:w="1963" w:type="dxa"/>
             <w:tcBorders>
               <w:top w:val="single" w:sz="8" w:space="0" w:color="000001"/>
               <w:left w:val="single" w:sz="8" w:space="0" w:color="000001"/>
@@ -449,7 +431,7 @@
         </w:tc>
         <w:tc>
           <w:tcPr>
-            <w:tcW w:w="1951" w:type="dxa"/>
+            <w:tcW w:w="1952" w:type="dxa"/>
             <w:tcBorders>
               <w:top w:val="single" w:sz="8" w:space="0" w:color="000001"/>
               <w:left w:val="single" w:sz="8" w:space="0" w:color="000001"/>
@@ -538,7 +520,7 @@
         <w:trPr/>
         <w:tc>
           <w:tcPr>
-            <w:tcW w:w="1964" w:type="dxa"/>
+            <w:tcW w:w="1963" w:type="dxa"/>
             <w:tcBorders>
               <w:top w:val="single" w:sz="8" w:space="0" w:color="000001"/>
               <w:left w:val="single" w:sz="8" w:space="0" w:color="000001"/>
@@ -610,7 +592,7 @@
         </w:tc>
         <w:tc>
           <w:tcPr>
-            <w:tcW w:w="1951" w:type="dxa"/>
+            <w:tcW w:w="1952" w:type="dxa"/>
             <w:tcBorders>
               <w:top w:val="single" w:sz="8" w:space="0" w:color="000001"/>
               <w:left w:val="single" w:sz="8" w:space="0" w:color="000001"/>
@@ -649,7 +631,7 @@
         <w:trPr/>
         <w:tc>
           <w:tcPr>
-            <w:tcW w:w="1964" w:type="dxa"/>
+            <w:tcW w:w="1963" w:type="dxa"/>
             <w:tcBorders>
               <w:top w:val="single" w:sz="8" w:space="0" w:color="000001"/>
               <w:left w:val="single" w:sz="8" w:space="0" w:color="000001"/>
@@ -701,6 +683,22 @@
               <w:pStyle w:val="Normal"/>
               <w:widowControl w:val="false"/>
               <w:spacing w:lineRule="auto" w:line="240" w:before="0" w:after="0"/>
+              <w:rPr>
+                <w:rFonts w:ascii="Times New Roman" w:hAnsi="Times New Roman"/>
+                <w:b w:val="false"/>
+                <w:b w:val="false"/>
+                <w:i w:val="false"/>
+                <w:i w:val="false"/>
+                <w:caps w:val="false"/>
+                <w:smallCaps w:val="false"/>
+                <w:color w:val="000000"/>
+                <w:spacing w:val="0"/>
+                <w:sz w:val="26"/>
+                <w:szCs w:val="24"/>
+                <w:highlight w:val="white"/>
+              </w:rPr>
+            </w:pPr>
+            <w:r>
               <w:rPr>
                 <w:rFonts w:ascii="Times New Roman" w:hAnsi="Times New Roman"/>
                 <w:b w:val="false"/>
@@ -713,27 +711,13 @@
                 <w:szCs w:val="24"/>
                 <w:highlight w:val="white"/>
               </w:rPr>
-            </w:pPr>
-            <w:r>
-              <w:rPr>
-                <w:rFonts w:ascii="Times New Roman" w:hAnsi="Times New Roman"/>
-                <w:b w:val="false"/>
-                <w:i w:val="false"/>
-                <w:caps w:val="false"/>
-                <w:smallCaps w:val="false"/>
-                <w:color w:val="000000"/>
-                <w:spacing w:val="0"/>
-                <w:sz w:val="26"/>
-                <w:szCs w:val="24"/>
-                <w:highlight w:val="white"/>
-              </w:rPr>
               <w:t>Liczba wymierna - to taka liczba, którą można zapisać w postaci ułamka zwykłego</w:t>
             </w:r>
           </w:p>
         </w:tc>
         <w:tc>
           <w:tcPr>
-            <w:tcW w:w="1951" w:type="dxa"/>
+            <w:tcW w:w="1952" w:type="dxa"/>
             <w:tcBorders>
               <w:top w:val="single" w:sz="8" w:space="0" w:color="000001"/>
               <w:left w:val="single" w:sz="8" w:space="0" w:color="000001"/>
@@ -813,7 +797,7 @@
         <w:trPr/>
         <w:tc>
           <w:tcPr>
-            <w:tcW w:w="1964" w:type="dxa"/>
+            <w:tcW w:w="1963" w:type="dxa"/>
             <w:tcBorders>
               <w:top w:val="single" w:sz="8" w:space="0" w:color="000001"/>
               <w:left w:val="single" w:sz="8" w:space="0" w:color="000001"/>
@@ -885,7 +869,7 @@
         </w:tc>
         <w:tc>
           <w:tcPr>
-            <w:tcW w:w="1951" w:type="dxa"/>
+            <w:tcW w:w="1952" w:type="dxa"/>
             <w:tcBorders>
               <w:top w:val="single" w:sz="8" w:space="0" w:color="000001"/>
               <w:left w:val="single" w:sz="8" w:space="0" w:color="000001"/>
@@ -935,7 +919,7 @@
         <w:trPr/>
         <w:tc>
           <w:tcPr>
-            <w:tcW w:w="1964" w:type="dxa"/>
+            <w:tcW w:w="1963" w:type="dxa"/>
             <w:tcBorders>
               <w:top w:val="single" w:sz="8" w:space="0" w:color="000001"/>
               <w:left w:val="single" w:sz="8" w:space="0" w:color="000001"/>
@@ -1007,7 +991,7 @@
         </w:tc>
         <w:tc>
           <w:tcPr>
-            <w:tcW w:w="1951" w:type="dxa"/>
+            <w:tcW w:w="1952" w:type="dxa"/>
             <w:tcBorders>
               <w:top w:val="single" w:sz="8" w:space="0" w:color="000001"/>
               <w:left w:val="single" w:sz="8" w:space="0" w:color="000001"/>
@@ -1046,7 +1030,7 @@
         <w:trPr/>
         <w:tc>
           <w:tcPr>
-            <w:tcW w:w="1964" w:type="dxa"/>
+            <w:tcW w:w="1963" w:type="dxa"/>
             <w:tcBorders>
               <w:top w:val="single" w:sz="8" w:space="0" w:color="000001"/>
               <w:left w:val="single" w:sz="8" w:space="0" w:color="000001"/>
@@ -1118,7 +1102,7 @@
         </w:tc>
         <w:tc>
           <w:tcPr>
-            <w:tcW w:w="1951" w:type="dxa"/>
+            <w:tcW w:w="1952" w:type="dxa"/>
             <w:tcBorders>
               <w:top w:val="single" w:sz="8" w:space="0" w:color="000001"/>
               <w:left w:val="single" w:sz="8" w:space="0" w:color="000001"/>
@@ -1157,7 +1141,7 @@
         <w:trPr/>
         <w:tc>
           <w:tcPr>
-            <w:tcW w:w="1964" w:type="dxa"/>
+            <w:tcW w:w="1963" w:type="dxa"/>
             <w:tcBorders>
               <w:top w:val="single" w:sz="8" w:space="0" w:color="000001"/>
               <w:left w:val="single" w:sz="8" w:space="0" w:color="000001"/>
@@ -1229,7 +1213,7 @@
         </w:tc>
         <w:tc>
           <w:tcPr>
-            <w:tcW w:w="1951" w:type="dxa"/>
+            <w:tcW w:w="1952" w:type="dxa"/>
             <w:tcBorders>
               <w:top w:val="single" w:sz="8" w:space="0" w:color="000001"/>
               <w:left w:val="single" w:sz="8" w:space="0" w:color="000001"/>
@@ -1268,7 +1252,7 @@
         <w:trPr/>
         <w:tc>
           <w:tcPr>
-            <w:tcW w:w="1964" w:type="dxa"/>
+            <w:tcW w:w="1963" w:type="dxa"/>
             <w:tcBorders>
               <w:top w:val="single" w:sz="8" w:space="0" w:color="000001"/>
               <w:left w:val="single" w:sz="8" w:space="0" w:color="000001"/>
@@ -1340,7 +1324,7 @@
         </w:tc>
         <w:tc>
           <w:tcPr>
-            <w:tcW w:w="1951" w:type="dxa"/>
+            <w:tcW w:w="1952" w:type="dxa"/>
             <w:tcBorders>
               <w:top w:val="single" w:sz="8" w:space="0" w:color="000001"/>
               <w:left w:val="single" w:sz="8" w:space="0" w:color="000001"/>
@@ -1423,7 +1407,7 @@
         <w:trPr/>
         <w:tc>
           <w:tcPr>
-            <w:tcW w:w="1964" w:type="dxa"/>
+            <w:tcW w:w="1963" w:type="dxa"/>
             <w:tcBorders>
               <w:top w:val="single" w:sz="8" w:space="0" w:color="000001"/>
               <w:left w:val="single" w:sz="8" w:space="0" w:color="000001"/>
@@ -1495,7 +1479,7 @@
         </w:tc>
         <w:tc>
           <w:tcPr>
-            <w:tcW w:w="1951" w:type="dxa"/>
+            <w:tcW w:w="1952" w:type="dxa"/>
             <w:tcBorders>
               <w:top w:val="single" w:sz="8" w:space="0" w:color="000001"/>
               <w:left w:val="single" w:sz="8" w:space="0" w:color="000001"/>
@@ -1581,7 +1565,6 @@
     <w:p>
       <w:pPr>
         <w:pStyle w:val="Normal"/>
-        <w:pBdr/>
         <w:spacing w:lineRule="auto" w:line="360" w:before="0" w:after="820"/>
         <w:rPr/>
       </w:pPr>
@@ -1672,14 +1655,14 @@
         </w:rPr>
         <w:t>o najmniejsza liczba różna od zera, która jest jednocześnie wielokrotnością liczby </w:t>
       </w:r>
-      <w:bookmarkStart w:id="0" w:name="MathJax-Span-163"/>
-      <w:bookmarkStart w:id="1" w:name="MathJax-Span-164"/>
-      <w:bookmarkStart w:id="2" w:name="MathJax-Span-165"/>
-      <w:bookmarkStart w:id="3" w:name="MathJax-Span-166"/>
-      <w:bookmarkStart w:id="4" w:name="MathJax-Span-167"/>
-      <w:bookmarkStart w:id="5" w:name="MathJax-Span-168"/>
-      <w:bookmarkStart w:id="6" w:name="MathJax-Element-24-Frame"/>
-      <w:bookmarkStart w:id="7" w:name="MathJax-Span-162"/>
+      <w:bookmarkStart w:id="0" w:name="MathJax-Span-162"/>
+      <w:bookmarkStart w:id="1" w:name="MathJax-Element-24-Frame"/>
+      <w:bookmarkStart w:id="2" w:name="MathJax-Span-168"/>
+      <w:bookmarkStart w:id="3" w:name="MathJax-Span-167"/>
+      <w:bookmarkStart w:id="4" w:name="MathJax-Span-166"/>
+      <w:bookmarkStart w:id="5" w:name="MathJax-Span-165"/>
+      <w:bookmarkStart w:id="6" w:name="MathJax-Span-164"/>
+      <w:bookmarkStart w:id="7" w:name="MathJax-Span-163"/>
       <w:bookmarkEnd w:id="0"/>
       <w:bookmarkEnd w:id="1"/>
       <w:bookmarkEnd w:id="2"/>
@@ -1760,8 +1743,8 @@
         <w:br/>
         <w:t xml:space="preserve">Np. </w:t>
       </w:r>
-      <w:bookmarkStart w:id="8" w:name="MathJax-Span-214"/>
-      <w:bookmarkStart w:id="9" w:name="MathJax-Span-215"/>
+      <w:bookmarkStart w:id="8" w:name="MathJax-Span-215"/>
+      <w:bookmarkStart w:id="9" w:name="MathJax-Span-214"/>
       <w:bookmarkEnd w:id="8"/>
       <w:bookmarkEnd w:id="9"/>
       <w:r>
@@ -1784,8 +1767,8 @@
         </w:rPr>
         <w:t>NWW</w:t>
       </w:r>
-      <w:bookmarkStart w:id="10" w:name="MathJax-Span-216"/>
-      <w:bookmarkStart w:id="11" w:name="MathJax-Span-217"/>
+      <w:bookmarkStart w:id="10" w:name="MathJax-Span-217"/>
+      <w:bookmarkStart w:id="11" w:name="MathJax-Span-216"/>
       <w:bookmarkEnd w:id="10"/>
       <w:bookmarkEnd w:id="11"/>
       <w:r>
@@ -1984,24 +1967,7 @@
           <w:highlight w:val="white"/>
         </w:rPr>
         <w:br/>
-        <w:t xml:space="preserve"> </w:t>
-      </w:r>
-      <w:r>
-        <w:rPr>
-          <w:color w:val="101111"/>
-          <w:sz w:val="24"/>
-          <w:szCs w:val="24"/>
-          <w:highlight w:val="white"/>
-        </w:rPr>
-        <w:t xml:space="preserve">Jest to odległość na osi liczb danej wartości od 0. Czyli dla |-3| = 3. Bo -3 leży o 3 jednostki od 0. Wartość bezwzględna zawsze zwraca dodatnią wartość. </w:t>
-      </w:r>
-      <w:r>
-        <w:rPr>
-          <w:color w:val="101111"/>
-          <w:sz w:val="24"/>
-          <w:szCs w:val="24"/>
-          <w:highlight w:val="white"/>
-        </w:rPr>
+        <w:t xml:space="preserve"> Jest to odległość na osi liczb danej wartości od 0. Czyli dla |-3| = 3. Bo -3 leży o 3 jednostki od 0. Wartość bezwzględna zawsze zwraca dodatnią wartość. </w:t>
         <w:br/>
       </w:r>
       <w:r>
@@ -2023,24 +1989,7 @@
           <w:highlight w:val="white"/>
         </w:rPr>
         <w:br/>
-        <w:t xml:space="preserve"> </w:t>
-      </w:r>
-      <w:r>
-        <w:rPr>
-          <w:color w:val="101111"/>
-          <w:sz w:val="24"/>
-          <w:szCs w:val="24"/>
-          <w:highlight w:val="white"/>
-        </w:rPr>
-        <w:t>Zwrócenie reszty z dzielenia. 5 % 3 == 2. Bo 3 miejsci się w 5 jeden raz i zostaje 2 jako reszta.</w:t>
-      </w:r>
-      <w:r>
-        <w:rPr>
-          <w:color w:val="101111"/>
-          <w:sz w:val="24"/>
-          <w:szCs w:val="24"/>
-          <w:highlight w:val="white"/>
-        </w:rPr>
+        <w:t xml:space="preserve"> Zwrócenie reszty z dzielenia. 5 % 3 == 2. Bo 3 miejsci się w 5 jeden raz i zostaje 2 jako reszta.</w:t>
         <w:br/>
       </w:r>
       <w:r>
@@ -2198,7 +2147,6 @@
     <w:p>
       <w:pPr>
         <w:pStyle w:val="Normal"/>
-        <w:pBdr/>
         <w:spacing w:lineRule="auto" w:line="360" w:before="0" w:after="820"/>
         <w:rPr/>
       </w:pPr>
@@ -2221,24 +2169,7 @@
           <w:highlight w:val="white"/>
         </w:rPr>
         <w:br/>
-        <w:t xml:space="preserve"> </w:t>
-      </w:r>
-      <w:r>
-        <w:rPr>
-          <w:color w:val="101111"/>
-          <w:sz w:val="24"/>
-          <w:szCs w:val="24"/>
-          <w:highlight w:val="white"/>
-        </w:rPr>
-        <w:t xml:space="preserve">Sposób roziwązania danego problemu. Zapisany w postaci „nietechnologicznej” by można było go odtworzyć w dowolny sposób. </w:t>
-      </w:r>
-      <w:r>
-        <w:rPr>
-          <w:color w:val="101111"/>
-          <w:sz w:val="24"/>
-          <w:szCs w:val="24"/>
-          <w:highlight w:val="white"/>
-        </w:rPr>
+        <w:t xml:space="preserve"> Sposób roziwązania danego problemu. Zapisany w postaci „nietechnologicznej” by można było go odtworzyć w dowolny sposób. </w:t>
         <w:br/>
       </w:r>
       <w:r>
@@ -2260,24 +2191,7 @@
           <w:highlight w:val="white"/>
         </w:rPr>
         <w:br/>
-        <w:t xml:space="preserve"> </w:t>
-      </w:r>
-      <w:r>
-        <w:rPr>
-          <w:color w:val="101111"/>
-          <w:sz w:val="24"/>
-          <w:szCs w:val="24"/>
-          <w:highlight w:val="white"/>
-        </w:rPr>
-        <w:t xml:space="preserve">Zestaw operacji do wykoania danej czynności. </w:t>
-      </w:r>
-      <w:r>
-        <w:rPr>
-          <w:color w:val="101111"/>
-          <w:sz w:val="24"/>
-          <w:szCs w:val="24"/>
-          <w:highlight w:val="white"/>
-        </w:rPr>
+        <w:t xml:space="preserve"> Zestaw operacji do wykoania danej czynności. </w:t>
         <w:br/>
       </w:r>
       <w:r>
@@ -2299,30 +2213,13 @@
           <w:highlight w:val="white"/>
         </w:rPr>
         <w:br/>
-        <w:t xml:space="preserve"> </w:t>
-      </w:r>
-      <w:r>
-        <w:rPr>
-          <w:color w:val="101111"/>
-          <w:sz w:val="24"/>
-          <w:szCs w:val="24"/>
-          <w:highlight w:val="white"/>
-        </w:rPr>
-        <w:t>Operator to znak graficzny wykonujący jakieś konkretne zadanie, np. Przypisanie =,</w:t>
+        <w:t xml:space="preserve"> Operator to znak graficzny wykonujący jakieś konkretne zadanie, np. Przypisanie =,</w:t>
         <w:br/>
         <w:t>matematyczne + - * / %,</w:t>
         <w:br/>
         <w:t>logiczne &amp;&amp; ||  | &amp;</w:t>
         <w:br/>
         <w:t xml:space="preserve">porównania == (w niektórych językach ===), != &lt;= &gt;= &gt; &lt; </w:t>
-      </w:r>
-      <w:r>
-        <w:rPr>
-          <w:color w:val="101111"/>
-          <w:sz w:val="24"/>
-          <w:szCs w:val="24"/>
-          <w:highlight w:val="white"/>
-        </w:rPr>
         <w:br/>
       </w:r>
       <w:r>
@@ -2372,6 +2269,20 @@
         </w:rPr>
         <w:t xml:space="preserve">Szybko ;) </w:t>
         <w:br/>
+        <w:t>123d = 1111011b</w:t>
+      </w:r>
+      <w:r>
+        <w:rPr>
+          <w:b/>
+          <w:bCs/>
+          <w:color w:val="101111"/>
+          <w:sz w:val="24"/>
+          <w:szCs w:val="24"/>
+          <w:highlight w:val="white"/>
+        </w:rPr>
+        <w:br/>
+        <w:t>6. Czym jest iteracja?</w:t>
+        <w:br/>
       </w:r>
       <w:r>
         <w:rPr>
@@ -2382,7 +2293,20 @@
           <w:szCs w:val="24"/>
           <w:highlight w:val="white"/>
         </w:rPr>
-        <w:t xml:space="preserve">123d = </w:t>
+        <w:t xml:space="preserve">Iteracja – kolejne przjście pętli. </w:t>
+      </w:r>
+      <w:r>
+        <w:rPr>
+          <w:b/>
+          <w:bCs/>
+          <w:color w:val="101111"/>
+          <w:sz w:val="24"/>
+          <w:szCs w:val="24"/>
+          <w:highlight w:val="white"/>
+        </w:rPr>
+        <w:br/>
+        <w:t>7. Czym jest pętla?</w:t>
+        <w:br/>
       </w:r>
       <w:r>
         <w:rPr>
@@ -2393,7 +2317,20 @@
           <w:szCs w:val="24"/>
           <w:highlight w:val="white"/>
         </w:rPr>
-        <w:t>1111011</w:t>
+        <w:t xml:space="preserve">Powtarzanie danęj czynności określoną lub nie ilość razy. Pętla może być skończona lub nieskończona. </w:t>
+      </w:r>
+      <w:r>
+        <w:rPr>
+          <w:b/>
+          <w:bCs/>
+          <w:color w:val="101111"/>
+          <w:sz w:val="24"/>
+          <w:szCs w:val="24"/>
+          <w:highlight w:val="white"/>
+        </w:rPr>
+        <w:br/>
+        <w:t>8. Rodzaje pętli w programowaniu</w:t>
+        <w:br/>
       </w:r>
       <w:r>
         <w:rPr>
@@ -2404,7 +2341,7 @@
           <w:szCs w:val="24"/>
           <w:highlight w:val="white"/>
         </w:rPr>
-        <w:t>b</w:t>
+        <w:t>for, for each, while, do while.</w:t>
       </w:r>
       <w:r>
         <w:rPr>
@@ -2416,7 +2353,7 @@
           <w:highlight w:val="white"/>
         </w:rPr>
         <w:br/>
-        <w:t>6. Czym jest iteracja?</w:t>
+        <w:t>9. Czym jest stała i zmienna?</w:t>
         <w:br/>
       </w:r>
       <w:r>
@@ -2428,7 +2365,9 @@
           <w:szCs w:val="24"/>
           <w:highlight w:val="white"/>
         </w:rPr>
-        <w:t xml:space="preserve">Iteracja – kolejne przjście pętli. </w:t>
+        <w:t xml:space="preserve">Stała to liczba która nie może ulec zmianie, np. PI, E, i inne stałe matematyczne, fizyczne i inne. </w:t>
+        <w:br/>
+        <w:t xml:space="preserve">Zmienna to liczba która może ulegać zmianie. np. Wiek człowieka, debet na koncie bankowym czy ilość łapek w górę pod filmem na YouTube. </w:t>
       </w:r>
       <w:r>
         <w:rPr>
@@ -2440,80 +2379,6 @@
           <w:highlight w:val="white"/>
         </w:rPr>
         <w:br/>
-        <w:t>7. Czym jest pętla?</w:t>
-        <w:br/>
-      </w:r>
-      <w:r>
-        <w:rPr>
-          <w:b w:val="false"/>
-          <w:bCs w:val="false"/>
-          <w:color w:val="101111"/>
-          <w:sz w:val="24"/>
-          <w:szCs w:val="24"/>
-          <w:highlight w:val="white"/>
-        </w:rPr>
-        <w:t xml:space="preserve">Powtarzanie danęj czynności określoną lub nie ilość razy. Pętla może być skończona lub nieskończona. </w:t>
-      </w:r>
-      <w:r>
-        <w:rPr>
-          <w:b/>
-          <w:bCs/>
-          <w:color w:val="101111"/>
-          <w:sz w:val="24"/>
-          <w:szCs w:val="24"/>
-          <w:highlight w:val="white"/>
-        </w:rPr>
-        <w:br/>
-        <w:t>8. Rodzaje pętli w programowaniu</w:t>
-        <w:br/>
-      </w:r>
-      <w:r>
-        <w:rPr>
-          <w:b w:val="false"/>
-          <w:bCs w:val="false"/>
-          <w:color w:val="101111"/>
-          <w:sz w:val="24"/>
-          <w:szCs w:val="24"/>
-          <w:highlight w:val="white"/>
-        </w:rPr>
-        <w:t>for, for each, while, do while.</w:t>
-      </w:r>
-      <w:r>
-        <w:rPr>
-          <w:b/>
-          <w:bCs/>
-          <w:color w:val="101111"/>
-          <w:sz w:val="24"/>
-          <w:szCs w:val="24"/>
-          <w:highlight w:val="white"/>
-        </w:rPr>
-        <w:br/>
-        <w:t>9. Czym jest stała i zmienna?</w:t>
-        <w:br/>
-      </w:r>
-      <w:r>
-        <w:rPr>
-          <w:b w:val="false"/>
-          <w:bCs w:val="false"/>
-          <w:color w:val="101111"/>
-          <w:sz w:val="24"/>
-          <w:szCs w:val="24"/>
-          <w:highlight w:val="white"/>
-        </w:rPr>
-        <w:t xml:space="preserve">Stała to liczba która nie może ulec zmianie, np. PI, E, i inne stałe matematyczne, fizyczne i inne. </w:t>
-        <w:br/>
-        <w:t xml:space="preserve">Zmienna to liczba która może ulegać zmianie. np. Wiek człowieka, debet na koncie bankowym czy ilość łapek w górę pod filmem na YouTube. </w:t>
-      </w:r>
-      <w:r>
-        <w:rPr>
-          <w:b/>
-          <w:bCs/>
-          <w:color w:val="101111"/>
-          <w:sz w:val="24"/>
-          <w:szCs w:val="24"/>
-          <w:highlight w:val="white"/>
-        </w:rPr>
-        <w:br/>
         <w:t>10. Czym jest model kaskadowy? Czym się różni od metodyki zwinnej?</w:t>
       </w:r>
       <w:r>
@@ -2524,27 +2389,11 @@
           <w:highlight w:val="white"/>
         </w:rPr>
         <w:br/>
-      </w:r>
-      <w:r>
-        <w:rPr>
-          <w:color w:val="101111"/>
-          <w:sz w:val="24"/>
-          <w:szCs w:val="24"/>
-          <w:highlight w:val="white"/>
-        </w:rPr>
         <w:t xml:space="preserve">Model kaskadowy – dostajesz 600 stron dokumentacji, w której teoretycznie klient okerślił wszystkie wymagania i po 6 miesiącach pracy dowiadujesz się że wszsystko jest prawie dobrze ale źle. </w:t>
         <w:br/>
         <w:t xml:space="preserve">Metodyki zwinne – Czas pracy zostaje podzielony na „sprinty” (2/3 tygodniowe cykle). Zespół deweloperski wraz z klientem ustalają plan na najbliższy czas i wykonują zadane zadania. Obecnie wybierany na świecie, natomiast niekiedy SCRUM == Kaskadowo tylko zamiast 6miesięcy są 3 tygodnie. </w:t>
         <w:br/>
         <w:t>Metodyki zwinne cechują się innym podejściem zespołu do siebie, do klineta i do zadania.</w:t>
-      </w:r>
-      <w:r>
-        <w:rPr>
-          <w:color w:val="101111"/>
-          <w:sz w:val="24"/>
-          <w:szCs w:val="24"/>
-          <w:highlight w:val="white"/>
-        </w:rPr>
         <w:br/>
       </w:r>
     </w:p>
@@ -2567,7 +2416,6 @@
     <w:rPrDefault>
       <w:rPr>
         <w:rFonts w:ascii="Arial" w:hAnsi="Arial" w:eastAsia="Arial" w:cs="Arial"/>
-        <w:sz w:val="22"/>
         <w:szCs w:val="22"/>
         <w:lang w:val="pl" w:eastAsia="zh-CN" w:bidi="hi-IN"/>
       </w:rPr>
@@ -2581,11 +2429,13 @@
     <w:qFormat/>
     <w:pPr>
       <w:widowControl w:val="false"/>
+      <w:bidi w:val="0"/>
       <w:spacing w:lineRule="auto" w:line="276"/>
+      <w:jc w:val="left"/>
     </w:pPr>
     <w:rPr>
       <w:rFonts w:ascii="Arial" w:hAnsi="Arial" w:eastAsia="Arial" w:cs="Arial"/>
-      <w:color w:val="auto"/>
+      <w:color w:val="00000A"/>
       <w:kern w:val="0"/>
       <w:sz w:val="22"/>
       <w:szCs w:val="22"/>
@@ -2594,99 +2444,119 @@
   </w:style>
   <w:style w:type="paragraph" w:styleId="Nagwek1">
     <w:name w:val="Heading 1"/>
-    <w:basedOn w:val="Normal1"/>
     <w:next w:val="Normal"/>
     <w:qFormat/>
     <w:pPr>
       <w:keepNext w:val="true"/>
       <w:keepLines/>
+      <w:widowControl w:val="false"/>
       <w:spacing w:lineRule="auto" w:line="240" w:before="400" w:after="120"/>
     </w:pPr>
     <w:rPr>
+      <w:rFonts w:ascii="Arial" w:hAnsi="Arial" w:eastAsia="Arial" w:cs="Arial"/>
+      <w:color w:val="auto"/>
+      <w:kern w:val="0"/>
       <w:sz w:val="40"/>
       <w:szCs w:val="40"/>
+      <w:lang w:val="pl" w:eastAsia="zh-CN" w:bidi="hi-IN"/>
     </w:rPr>
   </w:style>
   <w:style w:type="paragraph" w:styleId="Nagwek2">
     <w:name w:val="Heading 2"/>
-    <w:basedOn w:val="Normal1"/>
     <w:next w:val="Normal"/>
     <w:qFormat/>
     <w:pPr>
       <w:keepNext w:val="true"/>
       <w:keepLines/>
+      <w:widowControl w:val="false"/>
       <w:spacing w:lineRule="auto" w:line="240" w:before="360" w:after="120"/>
     </w:pPr>
     <w:rPr>
+      <w:rFonts w:ascii="Arial" w:hAnsi="Arial" w:eastAsia="Arial" w:cs="Arial"/>
       <w:b w:val="false"/>
+      <w:color w:val="auto"/>
+      <w:kern w:val="0"/>
       <w:sz w:val="32"/>
       <w:szCs w:val="32"/>
+      <w:lang w:val="pl" w:eastAsia="zh-CN" w:bidi="hi-IN"/>
     </w:rPr>
   </w:style>
   <w:style w:type="paragraph" w:styleId="Nagwek3">
     <w:name w:val="Heading 3"/>
-    <w:basedOn w:val="Normal1"/>
     <w:next w:val="Normal"/>
     <w:qFormat/>
     <w:pPr>
       <w:keepNext w:val="true"/>
       <w:keepLines/>
+      <w:widowControl w:val="false"/>
       <w:spacing w:lineRule="auto" w:line="240" w:before="320" w:after="80"/>
     </w:pPr>
     <w:rPr>
+      <w:rFonts w:ascii="Arial" w:hAnsi="Arial" w:eastAsia="Arial" w:cs="Arial"/>
       <w:b w:val="false"/>
       <w:color w:val="434343"/>
+      <w:kern w:val="0"/>
       <w:sz w:val="28"/>
       <w:szCs w:val="28"/>
+      <w:lang w:val="pl" w:eastAsia="zh-CN" w:bidi="hi-IN"/>
     </w:rPr>
   </w:style>
   <w:style w:type="paragraph" w:styleId="Nagwek4">
     <w:name w:val="Heading 4"/>
-    <w:basedOn w:val="Normal1"/>
     <w:next w:val="Normal"/>
     <w:qFormat/>
     <w:pPr>
       <w:keepNext w:val="true"/>
       <w:keepLines/>
+      <w:widowControl w:val="false"/>
       <w:spacing w:lineRule="auto" w:line="240" w:before="280" w:after="80"/>
     </w:pPr>
     <w:rPr>
+      <w:rFonts w:ascii="Arial" w:hAnsi="Arial" w:eastAsia="Arial" w:cs="Arial"/>
       <w:color w:val="666666"/>
+      <w:kern w:val="0"/>
       <w:sz w:val="24"/>
       <w:szCs w:val="24"/>
+      <w:lang w:val="pl" w:eastAsia="zh-CN" w:bidi="hi-IN"/>
     </w:rPr>
   </w:style>
   <w:style w:type="paragraph" w:styleId="Nagwek5">
     <w:name w:val="Heading 5"/>
-    <w:basedOn w:val="Normal1"/>
     <w:next w:val="Normal"/>
     <w:qFormat/>
     <w:pPr>
       <w:keepNext w:val="true"/>
       <w:keepLines/>
+      <w:widowControl w:val="false"/>
       <w:spacing w:lineRule="auto" w:line="240" w:before="240" w:after="80"/>
     </w:pPr>
     <w:rPr>
+      <w:rFonts w:ascii="Arial" w:hAnsi="Arial" w:eastAsia="Arial" w:cs="Arial"/>
       <w:color w:val="666666"/>
+      <w:kern w:val="0"/>
       <w:sz w:val="22"/>
       <w:szCs w:val="22"/>
+      <w:lang w:val="pl" w:eastAsia="zh-CN" w:bidi="hi-IN"/>
     </w:rPr>
   </w:style>
   <w:style w:type="paragraph" w:styleId="Nagwek6">
     <w:name w:val="Heading 6"/>
-    <w:basedOn w:val="Normal1"/>
     <w:next w:val="Normal"/>
     <w:qFormat/>
     <w:pPr>
       <w:keepNext w:val="true"/>
       <w:keepLines/>
+      <w:widowControl w:val="false"/>
       <w:spacing w:lineRule="auto" w:line="240" w:before="240" w:after="80"/>
     </w:pPr>
     <w:rPr>
+      <w:rFonts w:ascii="Arial" w:hAnsi="Arial" w:eastAsia="Arial" w:cs="Arial"/>
       <w:i/>
       <w:color w:val="666666"/>
+      <w:kern w:val="0"/>
       <w:sz w:val="22"/>
       <w:szCs w:val="22"/>
+      <w:lang w:val="pl" w:eastAsia="zh-CN" w:bidi="hi-IN"/>
     </w:rPr>
   </w:style>
   <w:style w:type="character" w:styleId="Czeinternetowe">
@@ -2755,7 +2625,7 @@
       <w:rFonts w:cs="Lohit Devanagari"/>
     </w:rPr>
   </w:style>
-  <w:style w:type="paragraph" w:styleId="Normal1" w:default="1">
+  <w:style w:type="paragraph" w:styleId="LOnormal" w:default="1">
     <w:name w:val="LO-normal"/>
     <w:qFormat/>
     <w:pPr>
@@ -2765,7 +2635,7 @@
     </w:pPr>
     <w:rPr>
       <w:rFonts w:ascii="Arial" w:hAnsi="Arial" w:eastAsia="Arial" w:cs="Arial"/>
-      <w:color w:val="auto"/>
+      <w:color w:val="00000A"/>
       <w:kern w:val="0"/>
       <w:sz w:val="22"/>
       <w:szCs w:val="22"/>
@@ -2774,7 +2644,7 @@
   </w:style>
   <w:style w:type="paragraph" w:styleId="Tytu">
     <w:name w:val="Title"/>
-    <w:basedOn w:val="Normal1"/>
+    <w:basedOn w:val="LOnormal"/>
     <w:next w:val="Normal"/>
     <w:qFormat/>
     <w:pPr>
@@ -2789,7 +2659,7 @@
   </w:style>
   <w:style w:type="paragraph" w:styleId="Podtytu">
     <w:name w:val="Subtitle"/>
-    <w:basedOn w:val="Normal1"/>
+    <w:basedOn w:val="LOnormal"/>
     <w:next w:val="Normal"/>
     <w:qFormat/>
     <w:pPr>
